--- a/L00169942_Q3_File_1.docx
+++ b/L00169942_Q3_File_1.docx
@@ -74,6 +74,84 @@
     <w:p/>
     <w:p>
       <w:pPr>
+        <w:pStyle w:val="ListParagraph"/>
+        <w:numPr>
+          <w:ilvl w:val="0"/>
+          <w:numId w:val="1"/>
+        </w:numPr>
+        <w:rPr>
+          <w:sz w:val="24"/>
+          <w:szCs w:val="24"/>
+        </w:rPr>
+      </w:pPr>
+      <w:r>
+        <w:rPr>
+          <w:sz w:val="24"/>
+          <w:szCs w:val="24"/>
+        </w:rPr>
+        <w:t>Connection established</w:t>
+      </w:r>
+    </w:p>
+    <w:p>
+      <w:pPr>
+        <w:pStyle w:val="ListParagraph"/>
+      </w:pPr>
+    </w:p>
+    <w:p>
+      <w:pPr>
+        <w:pStyle w:val="ListParagraph"/>
+      </w:pPr>
+      <w:r>
+        <w:rPr>
+          <w:noProof/>
+        </w:rPr>
+        <w:drawing>
+          <wp:inline distT="0" distB="0" distL="0" distR="0" wp14:anchorId="49DE4F08" wp14:editId="5420A9C9">
+            <wp:extent cx="5731510" cy="3642360"/>
+            <wp:effectExtent l="0" t="0" r="2540" b="0"/>
+            <wp:docPr id="2" name="Picture 2"/>
+            <wp:cNvGraphicFramePr>
+              <a:graphicFrameLocks xmlns:a="http://schemas.openxmlformats.org/drawingml/2006/main" noChangeAspect="1"/>
+            </wp:cNvGraphicFramePr>
+            <a:graphic xmlns:a="http://schemas.openxmlformats.org/drawingml/2006/main">
+              <a:graphicData uri="http://schemas.openxmlformats.org/drawingml/2006/picture">
+                <pic:pic xmlns:pic="http://schemas.openxmlformats.org/drawingml/2006/picture">
+                  <pic:nvPicPr>
+                    <pic:cNvPr id="2" name="Picture 2"/>
+                    <pic:cNvPicPr/>
+                  </pic:nvPicPr>
+                  <pic:blipFill>
+                    <a:blip r:embed="rId8" cstate="print">
+                      <a:extLst>
+                        <a:ext uri="{28A0092B-C50C-407E-A947-70E740481C1C}">
+                          <a14:useLocalDpi xmlns:a14="http://schemas.microsoft.com/office/drawing/2010/main" val="0"/>
+                        </a:ext>
+                      </a:extLst>
+                    </a:blip>
+                    <a:stretch>
+                      <a:fillRect/>
+                    </a:stretch>
+                  </pic:blipFill>
+                  <pic:spPr>
+                    <a:xfrm>
+                      <a:off x="0" y="0"/>
+                      <a:ext cx="5731510" cy="3642360"/>
+                    </a:xfrm>
+                    <a:prstGeom prst="rect">
+                      <a:avLst/>
+                    </a:prstGeom>
+                  </pic:spPr>
+                </pic:pic>
+              </a:graphicData>
+            </a:graphic>
+          </wp:inline>
+        </w:drawing>
+      </w:r>
+    </w:p>
+    <w:p/>
+    <w:p/>
+    <w:p>
+      <w:pPr>
         <w:rPr>
           <w:noProof/>
           <w:sz w:val="24"/>
@@ -85,14 +163,14 @@
           <w:sz w:val="24"/>
           <w:szCs w:val="24"/>
         </w:rPr>
-        <w:t xml:space="preserve">2. </w:t>
+        <w:t>3</w:t>
       </w:r>
       <w:r>
         <w:rPr>
           <w:sz w:val="24"/>
           <w:szCs w:val="24"/>
         </w:rPr>
-        <w:t xml:space="preserve">Successfully connection opened in VM </w:t>
+        <w:t xml:space="preserve">. Successfully connection opened in VM </w:t>
       </w:r>
       <w:proofErr w:type="gramStart"/>
       <w:r>
@@ -148,7 +226,7 @@
                     <pic:cNvPicPr/>
                   </pic:nvPicPr>
                   <pic:blipFill>
-                    <a:blip r:embed="rId8">
+                    <a:blip r:embed="rId9">
                       <a:extLst>
                         <a:ext uri="{28A0092B-C50C-407E-A947-70E740481C1C}">
                           <a14:useLocalDpi xmlns:a14="http://schemas.microsoft.com/office/drawing/2010/main" val="0"/>
@@ -176,12 +254,12 @@
       </w:r>
     </w:p>
     <w:sectPr>
-      <w:headerReference w:type="even" r:id="rId9"/>
-      <w:headerReference w:type="default" r:id="rId10"/>
-      <w:footerReference w:type="even" r:id="rId11"/>
-      <w:footerReference w:type="default" r:id="rId12"/>
-      <w:headerReference w:type="first" r:id="rId13"/>
-      <w:footerReference w:type="first" r:id="rId14"/>
+      <w:headerReference w:type="even" r:id="rId10"/>
+      <w:headerReference w:type="default" r:id="rId11"/>
+      <w:footerReference w:type="even" r:id="rId12"/>
+      <w:footerReference w:type="default" r:id="rId13"/>
+      <w:headerReference w:type="first" r:id="rId14"/>
+      <w:footerReference w:type="first" r:id="rId15"/>
       <w:pgSz w:w="11906" w:h="16838"/>
       <w:pgMar w:top="1440" w:right="1440" w:bottom="1440" w:left="1440" w:header="708" w:footer="708" w:gutter="0"/>
       <w:cols w:space="708"/>
